--- a/[Bao cao]SingleLinkedList_HoangNgocKhoi_17021160.docx
+++ b/[Bao cao]SingleLinkedList_HoangNgocKhoi_17021160.docx
@@ -316,12 +316,26 @@
           <w:rFonts w:ascii="Times New Roman" w:hAnsi="Times New Roman" w:cs="Times New Roman"/>
           <w:sz w:val="26"/>
           <w:szCs w:val="26"/>
+        </w:rPr>
+        <w:t>Link code:</w:t>
+      </w:r>
+      <w:r>
+        <w:rPr>
+          <w:rFonts w:ascii="Times New Roman" w:hAnsi="Times New Roman" w:cs="Times New Roman"/>
+          <w:sz w:val="26"/>
+          <w:szCs w:val="26"/>
+        </w:rPr>
+        <w:t xml:space="preserve"> </w:t>
+      </w:r>
+      <w:r>
+        <w:rPr>
+          <w:rFonts w:ascii="Times New Roman" w:hAnsi="Times New Roman" w:cs="Times New Roman"/>
+          <w:sz w:val="26"/>
+          <w:szCs w:val="26"/>
           <w:u w:val="single"/>
         </w:rPr>
-        <w:t xml:space="preserve">Link code: </w:t>
-      </w:r>
-      <w:bookmarkStart w:id="0" w:name="_GoBack"/>
-      <w:bookmarkEnd w:id="0"/>
+        <w:t>https://bit.ly/2KGXO1b</w:t>
+      </w:r>
     </w:p>
     <w:p>
       <w:pPr>
@@ -1503,8 +1517,18 @@
           <w:sz w:val="26"/>
           <w:szCs w:val="26"/>
         </w:rPr>
-        <w:t>printNode(pHead): in ra danh sách liên kết cuối cùng.</w:t>
-      </w:r>
+        <w:t>printNode(pHead): in ra danh sách liên kết cuố</w:t>
+      </w:r>
+      <w:r>
+        <w:rPr>
+          <w:rFonts w:ascii="Times New Roman" w:hAnsi="Times New Roman" w:cs="Times New Roman"/>
+          <w:sz w:val="26"/>
+          <w:szCs w:val="26"/>
+        </w:rPr>
+        <w:t>i cùng với con trỏ pHead.</w:t>
+      </w:r>
+      <w:bookmarkStart w:id="0" w:name="_GoBack"/>
+      <w:bookmarkEnd w:id="0"/>
     </w:p>
     <w:p>
       <w:pPr>
@@ -3302,18 +3326,6 @@
                 <w:szCs w:val="26"/>
               </w:rPr>
             </w:pPr>
-          </w:p>
-          <w:p>
-            <w:pPr>
-              <w:tabs>
-                <w:tab w:val="left" w:pos="1530"/>
-              </w:tabs>
-              <w:rPr>
-                <w:rFonts w:ascii="Times New Roman" w:hAnsi="Times New Roman" w:cs="Times New Roman"/>
-                <w:sz w:val="26"/>
-                <w:szCs w:val="26"/>
-              </w:rPr>
-            </w:pPr>
             <w:r>
               <w:rPr>
                 <w:rFonts w:ascii="Times New Roman" w:hAnsi="Times New Roman" w:cs="Times New Roman"/>
@@ -3400,6 +3412,15 @@
     </w:p>
     <w:p>
       <w:pPr>
+        <w:rPr>
+          <w:rFonts w:ascii="Times New Roman" w:hAnsi="Times New Roman" w:cs="Times New Roman"/>
+          <w:sz w:val="26"/>
+          <w:szCs w:val="26"/>
+        </w:rPr>
+      </w:pPr>
+    </w:p>
+    <w:p>
+      <w:pPr>
         <w:jc w:val="center"/>
         <w:rPr>
           <w:rFonts w:ascii="Times New Roman" w:hAnsi="Times New Roman" w:cs="Times New Roman"/>
@@ -3492,7 +3513,7 @@
           <w:rPr>
             <w:noProof/>
           </w:rPr>
-          <w:t>2</w:t>
+          <w:t>4</w:t>
         </w:r>
         <w:r>
           <w:rPr>
@@ -3559,7 +3580,7 @@
         <v:path o:extrusionok="f" gradientshapeok="t" o:connecttype="rect"/>
         <o:lock v:ext="edit" aspectratio="t"/>
       </v:shapetype>
-      <v:shape id="_x0000_i1043" type="#_x0000_t75" alt="HÃ¬nh áº£nh cÃ³ liÃªn quan" style="width:150.25pt;height:150.25pt;visibility:visible;mso-wrap-style:square" o:bullet="t">
+      <v:shape id="_x0000_i1028" type="#_x0000_t75" alt="HÃ¬nh áº£nh cÃ³ liÃªn quan" style="width:150.25pt;height:150.25pt;visibility:visible;mso-wrap-style:square" o:bullet="t">
         <v:imagedata r:id="rId1" o:title="HÃ¬nh áº£nh cÃ³ liÃªn quan"/>
       </v:shape>
     </w:pict>
@@ -4992,7 +5013,7 @@
       <w:lvlText w:val=""/>
       <w:lvlJc w:val="left"/>
       <w:pPr>
-        <w:ind w:left="720" w:hanging="360"/>
+        <w:ind w:left="900" w:hanging="360"/>
       </w:pPr>
       <w:rPr>
         <w:rFonts w:ascii="Wingdings" w:hAnsi="Wingdings" w:hint="default"/>
@@ -5004,7 +5025,7 @@
       <w:lvlText w:val="o"/>
       <w:lvlJc w:val="left"/>
       <w:pPr>
-        <w:ind w:left="1440" w:hanging="360"/>
+        <w:ind w:left="1620" w:hanging="360"/>
       </w:pPr>
       <w:rPr>
         <w:rFonts w:ascii="Courier New" w:hAnsi="Courier New" w:cs="Courier New" w:hint="default"/>
@@ -5016,7 +5037,7 @@
       <w:lvlText w:val=""/>
       <w:lvlJc w:val="left"/>
       <w:pPr>
-        <w:ind w:left="2160" w:hanging="360"/>
+        <w:ind w:left="2340" w:hanging="360"/>
       </w:pPr>
       <w:rPr>
         <w:rFonts w:ascii="Wingdings" w:hAnsi="Wingdings" w:hint="default"/>
@@ -5028,7 +5049,7 @@
       <w:lvlText w:val=""/>
       <w:lvlJc w:val="left"/>
       <w:pPr>
-        <w:ind w:left="2880" w:hanging="360"/>
+        <w:ind w:left="3060" w:hanging="360"/>
       </w:pPr>
       <w:rPr>
         <w:rFonts w:ascii="Symbol" w:hAnsi="Symbol" w:hint="default"/>
@@ -5040,7 +5061,7 @@
       <w:lvlText w:val="o"/>
       <w:lvlJc w:val="left"/>
       <w:pPr>
-        <w:ind w:left="3600" w:hanging="360"/>
+        <w:ind w:left="3780" w:hanging="360"/>
       </w:pPr>
       <w:rPr>
         <w:rFonts w:ascii="Courier New" w:hAnsi="Courier New" w:cs="Courier New" w:hint="default"/>
@@ -5052,7 +5073,7 @@
       <w:lvlText w:val=""/>
       <w:lvlJc w:val="left"/>
       <w:pPr>
-        <w:ind w:left="4320" w:hanging="360"/>
+        <w:ind w:left="4500" w:hanging="360"/>
       </w:pPr>
       <w:rPr>
         <w:rFonts w:ascii="Wingdings" w:hAnsi="Wingdings" w:hint="default"/>
@@ -5064,7 +5085,7 @@
       <w:lvlText w:val=""/>
       <w:lvlJc w:val="left"/>
       <w:pPr>
-        <w:ind w:left="5040" w:hanging="360"/>
+        <w:ind w:left="5220" w:hanging="360"/>
       </w:pPr>
       <w:rPr>
         <w:rFonts w:ascii="Symbol" w:hAnsi="Symbol" w:hint="default"/>
@@ -5076,7 +5097,7 @@
       <w:lvlText w:val="o"/>
       <w:lvlJc w:val="left"/>
       <w:pPr>
-        <w:ind w:left="5760" w:hanging="360"/>
+        <w:ind w:left="5940" w:hanging="360"/>
       </w:pPr>
       <w:rPr>
         <w:rFonts w:ascii="Courier New" w:hAnsi="Courier New" w:cs="Courier New" w:hint="default"/>
@@ -5088,7 +5109,7 @@
       <w:lvlText w:val=""/>
       <w:lvlJc w:val="left"/>
       <w:pPr>
-        <w:ind w:left="6480" w:hanging="360"/>
+        <w:ind w:left="6660" w:hanging="360"/>
       </w:pPr>
       <w:rPr>
         <w:rFonts w:ascii="Wingdings" w:hAnsi="Wingdings" w:hint="default"/>
